--- a/source/docx/doc (1843).docx
+++ b/source/docx/doc (1843).docx
@@ -1431,7 +1431,21 @@
                 <w:rFonts w:ascii="Times New Roman" w:hAnsi="Times New Roman" w:cs="Times New Roman"/>
                 <w:color w:val="000000"/>
               </w:rPr>
-              <w:t>12163200033</w:t>
+              <w:t>1</w:t>
+            </w:r>
+            <w:r>
+              <w:rPr>
+                <w:rFonts w:ascii="Times New Roman" w:hAnsi="Times New Roman" w:cs="Times New Roman"/>
+                <w:color w:val="000000"/>
+              </w:rPr>
+              <w:t>201</w:t>
+            </w:r>
+            <w:r>
+              <w:rPr>
+                <w:rFonts w:ascii="Times New Roman" w:hAnsi="Times New Roman" w:cs="Times New Roman"/>
+                <w:color w:val="000000"/>
+              </w:rPr>
+              <w:t>23200018</w:t>
             </w:r>
           </w:p>
         </w:tc>
@@ -1484,7 +1498,7 @@
                 <w:rFonts w:ascii="Times New Roman" w:hAnsi="Times New Roman" w:cs="Times New Roman"/>
                 <w:color w:val="000000"/>
               </w:rPr>
-              <w:t>21</w:t>
+              <w:t>26</w:t>
             </w:r>
             <w:r>
               <w:rPr>
@@ -1498,14 +1512,7 @@
                 <w:rFonts w:ascii="Times New Roman" w:hAnsi="Times New Roman" w:cs="Times New Roman"/>
                 <w:color w:val="000000"/>
               </w:rPr>
-              <w:t>0</w:t>
-            </w:r>
-            <w:r>
-              <w:rPr>
-                <w:rFonts w:ascii="Times New Roman" w:hAnsi="Times New Roman" w:cs="Times New Roman"/>
-                <w:color w:val="000000"/>
-              </w:rPr>
-              <w:t>1</w:t>
+              <w:t>01</w:t>
             </w:r>
             <w:r>
               <w:rPr>
@@ -1519,7 +1526,7 @@
                 <w:rFonts w:ascii="Times New Roman" w:hAnsi="Times New Roman" w:cs="Times New Roman"/>
                 <w:color w:val="000000"/>
               </w:rPr>
-              <w:t>6</w:t>
+              <w:t>2</w:t>
             </w:r>
           </w:p>
         </w:tc>
@@ -1546,21 +1553,7 @@
                 <w:rFonts w:ascii="Times New Roman" w:hAnsi="Times New Roman" w:cs="Times New Roman"/>
                 <w:color w:val="000000"/>
               </w:rPr>
-              <w:t>21</w:t>
-            </w:r>
-            <w:r>
-              <w:rPr>
-                <w:rFonts w:ascii="Times New Roman" w:hAnsi="Times New Roman" w:cs="Times New Roman"/>
-                <w:color w:val="000000"/>
-              </w:rPr>
-              <w:t>.</w:t>
-            </w:r>
-            <w:r>
-              <w:rPr>
-                <w:rFonts w:ascii="Times New Roman" w:hAnsi="Times New Roman" w:cs="Times New Roman"/>
-                <w:color w:val="000000"/>
-              </w:rPr>
-              <w:t>07</w:t>
+              <w:t>24.02</w:t>
             </w:r>
             <w:r>
               <w:rPr>
@@ -1574,7 +1567,7 @@
                 <w:rFonts w:ascii="Times New Roman" w:hAnsi="Times New Roman" w:cs="Times New Roman"/>
                 <w:color w:val="000000"/>
               </w:rPr>
-              <w:t>6</w:t>
+              <w:t>2</w:t>
             </w:r>
           </w:p>
         </w:tc>
@@ -1602,7 +1595,7 @@
                 <w:rFonts w:ascii="Times New Roman" w:hAnsi="Times New Roman" w:cs="Times New Roman"/>
                 <w:color w:val="000000"/>
               </w:rPr>
-              <w:t>88</w:t>
+              <w:t>94</w:t>
             </w:r>
           </w:p>
         </w:tc>
@@ -1629,14 +1622,7 @@
                 <w:rFonts w:ascii="Times New Roman" w:hAnsi="Times New Roman" w:cs="Times New Roman"/>
                 <w:color w:val="000000"/>
               </w:rPr>
-              <w:t xml:space="preserve">восемьдесят </w:t>
-            </w:r>
-            <w:r>
-              <w:rPr>
-                <w:rFonts w:ascii="Times New Roman" w:hAnsi="Times New Roman" w:cs="Times New Roman"/>
-                <w:color w:val="000000"/>
-              </w:rPr>
-              <w:t>восемь</w:t>
+              <w:t>девяносто четыре</w:t>
             </w:r>
           </w:p>
         </w:tc>
@@ -3505,7 +3491,7 @@
 </file>
 
 <file path=customXml/itemProps1.xml><?xml version="1.0" encoding="utf-8"?>
-<ds:datastoreItem xmlns:ds="http://schemas.openxmlformats.org/officeDocument/2006/customXml" ds:itemID="{6EC1DD33-9EE7-403C-A477-6CE350DC3499}">
+<ds:datastoreItem xmlns:ds="http://schemas.openxmlformats.org/officeDocument/2006/customXml" ds:itemID="{E54FAE7B-BE72-4EF7-A5C1-AAD6160FBBD7}">
   <ds:schemaRefs>
     <ds:schemaRef ds:uri="http://schemas.openxmlformats.org/officeDocument/2006/bibliography"/>
   </ds:schemaRefs>
